--- a/实验一网络命令的使用.docx
+++ b/实验一网络命令的使用.docx
@@ -1,6 +1,6 @@
 
 <file path=word/document.xml><?xml version="1.0" encoding="utf-8"?>
-<w:document xmlns:wpc="http://schemas.microsoft.com/office/word/2010/wordprocessingCanvas" xmlns:cx="http://schemas.microsoft.com/office/drawing/2014/chartex" xmlns:cx1="http://schemas.microsoft.com/office/drawing/2015/9/8/chartex" xmlns:cx2="http://schemas.microsoft.com/office/drawing/2015/10/21/chartex" xmlns:cx3="http://schemas.microsoft.com/office/drawing/2016/5/9/chartex" xmlns:cx4="http://schemas.microsoft.com/office/drawing/2016/5/10/chartex" xmlns:cx5="http://schemas.microsoft.com/office/drawing/2016/5/11/chartex" xmlns:cx6="http://schemas.microsoft.com/office/drawing/2016/5/12/chartex" xmlns:cx7="http://schemas.microsoft.com/office/drawing/2016/5/13/chartex" xmlns:cx8="http://schemas.microsoft.com/office/drawing/2016/5/14/chartex" xmlns:mc="http://schemas.openxmlformats.org/markup-compatibility/2006" xmlns:aink="http://schemas.microsoft.com/office/drawing/2016/ink" xmlns:am3d="http://schemas.microsoft.com/office/drawing/2017/model3d" xmlns:o="urn:schemas-microsoft-com:office:office" xmlns:r="http://schemas.openxmlformats.org/officeDocument/2006/relationships" xmlns:m="http://schemas.openxmlformats.org/officeDocument/2006/math" xmlns:v="urn:schemas-microsoft-com:vml" xmlns:wp14="http://schemas.microsoft.com/office/word/2010/wordprocessingDrawing" xmlns:wp="http://schemas.openxmlformats.org/drawingml/2006/wordprocessingDrawing" xmlns:w10="urn:schemas-microsoft-com:office:word" xmlns:w="http://schemas.openxmlformats.org/wordprocessingml/2006/main" xmlns:w14="http://schemas.microsoft.com/office/word/2010/wordml" xmlns:w15="http://schemas.microsoft.com/office/word/2012/wordml" xmlns:w16cid="http://schemas.microsoft.com/office/word/2016/wordml/cid" xmlns:w16se="http://schemas.microsoft.com/office/word/2015/wordml/symex" xmlns:wpg="http://schemas.microsoft.com/office/word/2010/wordprocessingGroup" xmlns:wpi="http://schemas.microsoft.com/office/word/2010/wordprocessingInk" xmlns:wne="http://schemas.microsoft.com/office/word/2006/wordml" xmlns:wps="http://schemas.microsoft.com/office/word/2010/wordprocessingShape" mc:Ignorable="w14 w15 w16se w16cid wp14">
+<w:document xmlns:wpc="http://schemas.microsoft.com/office/word/2010/wordprocessingCanvas" xmlns:cx="http://schemas.microsoft.com/office/drawing/2014/chartex" xmlns:mc="http://schemas.openxmlformats.org/markup-compatibility/2006" xmlns:o="urn:schemas-microsoft-com:office:office" xmlns:r="http://schemas.openxmlformats.org/officeDocument/2006/relationships" xmlns:m="http://schemas.openxmlformats.org/officeDocument/2006/math" xmlns:v="urn:schemas-microsoft-com:vml" xmlns:wp14="http://schemas.microsoft.com/office/word/2010/wordprocessingDrawing" xmlns:wp="http://schemas.openxmlformats.org/drawingml/2006/wordprocessingDrawing" xmlns:w10="urn:schemas-microsoft-com:office:word" xmlns:w="http://schemas.openxmlformats.org/wordprocessingml/2006/main" xmlns:w14="http://schemas.microsoft.com/office/word/2010/wordml" xmlns:w15="http://schemas.microsoft.com/office/word/2012/wordml" xmlns:w16se="http://schemas.microsoft.com/office/word/2015/wordml/symex" xmlns:wpg="http://schemas.microsoft.com/office/word/2010/wordprocessingGroup" xmlns:wpi="http://schemas.microsoft.com/office/word/2010/wordprocessingInk" xmlns:wne="http://schemas.microsoft.com/office/word/2006/wordml" xmlns:wps="http://schemas.microsoft.com/office/word/2010/wordprocessingShape" mc:Ignorable="w14 w15 w16se wp14">
   <w:body>
     <w:p>
       <w:pPr>
@@ -102,7 +102,7 @@
             <v:path o:extrusionok="f" gradientshapeok="t" o:connecttype="rect"/>
             <o:lock v:ext="edit" aspectratio="t"/>
           </v:shapetype>
-          <v:shape id="图片 1" o:spid="_x0000_i1025" type="#_x0000_t75" style="width:378.85pt;height:145.4pt;visibility:visible">
+          <v:shape id="图片 1" o:spid="_x0000_i1025" type="#_x0000_t75" style="width:378.75pt;height:145.5pt;visibility:visible">
             <v:imagedata r:id="rId5" o:title="" croptop="23443f" cropbottom="18363f" cropleft="5386f" cropright="9655f"/>
           </v:shape>
         </w:pict>
@@ -1723,7 +1723,25 @@
           <w:sz w:val="24"/>
           <w:szCs w:val="24"/>
         </w:rPr>
-        <w:t>通信的最高层，充分理解和验证运输层协议有助于对</w:t>
+        <w:t>通信的</w:t>
+      </w:r>
+      <w:proofErr w:type="gramStart"/>
+      <w:r>
+        <w:rPr>
+          <w:rFonts w:ascii="微软雅黑" w:eastAsia="微软雅黑" w:hAnsi="微软雅黑" w:hint="eastAsia"/>
+          <w:sz w:val="24"/>
+          <w:szCs w:val="24"/>
+        </w:rPr>
+        <w:t>最</w:t>
+      </w:r>
+      <w:proofErr w:type="gramEnd"/>
+      <w:r>
+        <w:rPr>
+          <w:rFonts w:ascii="微软雅黑" w:eastAsia="微软雅黑" w:hAnsi="微软雅黑" w:hint="eastAsia"/>
+          <w:sz w:val="24"/>
+          <w:szCs w:val="24"/>
+        </w:rPr>
+        <w:t>高层，充分理解和验证运输层协议有助于对</w:t>
       </w:r>
       <w:r>
         <w:rPr>
@@ -2314,28 +2332,112 @@
     <w:p>
       <w:pPr>
         <w:rPr>
-          <w:rFonts w:ascii="微软雅黑" w:eastAsia="微软雅黑" w:hAnsi="微软雅黑" w:hint="eastAsia"/>
-          <w:sz w:val="24"/>
-          <w:szCs w:val="24"/>
-        </w:rPr>
-      </w:pPr>
-      <w:r>
-        <w:rPr>
-          <w:rFonts w:ascii="微软雅黑" w:eastAsia="微软雅黑" w:hAnsi="微软雅黑" w:hint="eastAsia"/>
-          <w:sz w:val="24"/>
-          <w:szCs w:val="24"/>
-        </w:rPr>
-        <w:t>（1）tcp三次握手</w:t>
+          <w:rFonts w:ascii="微软雅黑" w:eastAsia="微软雅黑" w:hAnsi="微软雅黑"/>
+          <w:sz w:val="24"/>
+          <w:szCs w:val="24"/>
+        </w:rPr>
+      </w:pPr>
+      <w:r>
+        <w:rPr>
+          <w:rFonts w:ascii="微软雅黑" w:eastAsia="微软雅黑" w:hAnsi="微软雅黑" w:hint="eastAsia"/>
+          <w:sz w:val="24"/>
+          <w:szCs w:val="24"/>
+        </w:rPr>
+        <w:t>（1）</w:t>
+      </w:r>
+      <w:proofErr w:type="spellStart"/>
+      <w:r>
+        <w:rPr>
+          <w:rFonts w:ascii="微软雅黑" w:eastAsia="微软雅黑" w:hAnsi="微软雅黑" w:hint="eastAsia"/>
+          <w:sz w:val="24"/>
+          <w:szCs w:val="24"/>
+        </w:rPr>
+        <w:t>tcp</w:t>
+      </w:r>
+      <w:proofErr w:type="spellEnd"/>
+      <w:r>
+        <w:rPr>
+          <w:rFonts w:ascii="微软雅黑" w:eastAsia="微软雅黑" w:hAnsi="微软雅黑" w:hint="eastAsia"/>
+          <w:sz w:val="24"/>
+          <w:szCs w:val="24"/>
+        </w:rPr>
+        <w:t>三次握手</w:t>
       </w:r>
     </w:p>
     <w:p>
       <w:r>
         <w:pict>
-          <v:shape id="_x0000_i1037" type="#_x0000_t75" style="width:415.2pt;height:41.25pt;visibility:visible;mso-wrap-style:square">
+          <v:shape id="_x0000_i1040" type="#_x0000_t75" style="width:414.75pt;height:41.25pt;visibility:visible;mso-wrap-style:square">
             <v:imagedata r:id="rId6" o:title=""/>
           </v:shape>
         </w:pict>
       </w:r>
+      <w:r>
+        <w:rPr>
+          <w:rFonts w:hint="eastAsia"/>
+        </w:rPr>
+        <w:t>第一次</w:t>
+      </w:r>
+      <w:proofErr w:type="spellStart"/>
+      <w:r>
+        <w:rPr>
+          <w:rFonts w:hint="eastAsia"/>
+        </w:rPr>
+        <w:t>tcp</w:t>
+      </w:r>
+      <w:proofErr w:type="spellEnd"/>
+      <w:r>
+        <w:rPr>
+          <w:rFonts w:hint="eastAsia"/>
+        </w:rPr>
+        <w:t>握手：</w:t>
+      </w:r>
+      <w:r>
+        <w:rPr>
+          <w:rFonts w:hint="eastAsia"/>
+        </w:rPr>
+        <w:t>172.30.196.244</w:t>
+      </w:r>
+      <w:r>
+        <w:rPr>
+          <w:rFonts w:hint="eastAsia"/>
+        </w:rPr>
+        <w:t>向</w:t>
+      </w:r>
+      <w:r>
+        <w:rPr>
+          <w:rFonts w:hint="eastAsia"/>
+        </w:rPr>
+        <w:t>202.196.16.51</w:t>
+      </w:r>
+      <w:r>
+        <w:rPr>
+          <w:rFonts w:hint="eastAsia"/>
+        </w:rPr>
+        <w:t>请求连接，发送报文的</w:t>
+      </w:r>
+      <w:proofErr w:type="spellStart"/>
+      <w:r>
+        <w:rPr>
+          <w:rFonts w:hint="eastAsia"/>
+        </w:rPr>
+        <w:t>seq</w:t>
+      </w:r>
+      <w:proofErr w:type="spellEnd"/>
+      <w:r>
+        <w:rPr>
+          <w:rFonts w:hint="eastAsia"/>
+        </w:rPr>
+        <w:t>=0,ack=0,syn=1</w:t>
+      </w:r>
+    </w:p>
+    <w:p>
+      <w:pPr>
+        <w:ind w:left="1260" w:firstLine="420"/>
+      </w:pPr>
+      <w:r>
+        <w:t>Window size=64240</w:t>
+      </w:r>
     </w:p>
     <w:p>
       <w:pPr>
@@ -2348,7 +2450,7 @@
           <w:noProof/>
         </w:rPr>
         <w:pict>
-          <v:shape id="_x0000_i1038" type="#_x0000_t75" style="width:307.55pt;height:33.55pt;visibility:visible;mso-wrap-style:square">
+          <v:shape id="_x0000_i1041" type="#_x0000_t75" style="width:307.5pt;height:33.75pt;visibility:visible;mso-wrap-style:square">
             <v:imagedata r:id="rId7" o:title=""/>
           </v:shape>
         </w:pict>
@@ -2364,8 +2466,9 @@
         <w:rPr>
           <w:noProof/>
         </w:rPr>
+        <w:lastRenderedPageBreak/>
         <w:pict>
-          <v:shape id="_x0000_i1040" type="#_x0000_t75" style="width:280.3pt;height:79pt;visibility:visible;mso-wrap-style:square">
+          <v:shape id="_x0000_i1042" type="#_x0000_t75" style="width:280.5pt;height:78.75pt;visibility:visible;mso-wrap-style:square">
             <v:imagedata r:id="rId8" o:title=""/>
           </v:shape>
         </w:pict>
@@ -2373,17 +2476,100 @@
     </w:p>
     <w:p>
       <w:pPr>
-        <w:rPr>
-          <w:noProof/>
-        </w:rPr>
-      </w:pPr>
-      <w:r>
-        <w:rPr>
-          <w:noProof/>
-        </w:rPr>
-        <w:lastRenderedPageBreak/>
+        <w:ind w:left="1575" w:hangingChars="750" w:hanging="1575"/>
+        <w:rPr>
+          <w:noProof/>
+        </w:rPr>
+      </w:pPr>
+      <w:r>
+        <w:rPr>
+          <w:rFonts w:hint="eastAsia"/>
+          <w:noProof/>
+        </w:rPr>
+        <w:t>第二次</w:t>
+      </w:r>
+      <w:r>
+        <w:rPr>
+          <w:rFonts w:hint="eastAsia"/>
+          <w:noProof/>
+        </w:rPr>
+        <w:t>tcp</w:t>
+      </w:r>
+      <w:r>
+        <w:rPr>
+          <w:rFonts w:hint="eastAsia"/>
+          <w:noProof/>
+        </w:rPr>
+        <w:t>握手：</w:t>
+      </w:r>
+      <w:r>
+        <w:rPr>
+          <w:rFonts w:hint="eastAsia"/>
+          <w:noProof/>
+        </w:rPr>
+        <w:t>202.196.16.51</w:t>
+      </w:r>
+      <w:r>
+        <w:rPr>
+          <w:rFonts w:hint="eastAsia"/>
+          <w:noProof/>
+        </w:rPr>
+        <w:t>回应</w:t>
+      </w:r>
+      <w:r>
+        <w:rPr>
+          <w:rFonts w:hint="eastAsia"/>
+          <w:noProof/>
+        </w:rPr>
+        <w:t>172.30.196.244</w:t>
+      </w:r>
+      <w:r>
+        <w:rPr>
+          <w:rFonts w:hint="eastAsia"/>
+          <w:noProof/>
+        </w:rPr>
+        <w:t>，回应报文的</w:t>
+      </w:r>
+      <w:r>
+        <w:rPr>
+          <w:rFonts w:hint="eastAsia"/>
+          <w:noProof/>
+        </w:rPr>
+        <w:t>seq=0,ack=1,syn=1</w:t>
+      </w:r>
+      <w:r>
+        <w:rPr>
+          <w:noProof/>
+        </w:rPr>
+        <w:t xml:space="preserve"> </w:t>
+      </w:r>
+    </w:p>
+    <w:p>
+      <w:pPr>
+        <w:ind w:leftChars="750" w:left="1575"/>
+        <w:rPr>
+          <w:noProof/>
+        </w:rPr>
+      </w:pPr>
+      <w:r>
+        <w:rPr>
+          <w:noProof/>
+        </w:rPr>
+        <w:t xml:space="preserve"> windows size=29200</w:t>
+      </w:r>
+    </w:p>
+    <w:p>
+      <w:pPr>
+        <w:rPr>
+          <w:noProof/>
+        </w:rPr>
+      </w:pPr>
+      <w:r>
+        <w:rPr>
+          <w:noProof/>
+        </w:rPr>
         <w:pict>
-          <v:shape id="_x0000_i1042" type="#_x0000_t75" style="width:316.65pt;height:37.75pt;visibility:visible;mso-wrap-style:square">
+          <v:shape id="_x0000_i1043" type="#_x0000_t75" style="width:316.5pt;height:37.5pt;visibility:visible;mso-wrap-style:square">
             <v:imagedata r:id="rId9" o:title=""/>
           </v:shape>
         </w:pict>
@@ -2400,7 +2586,7 @@
           <w:noProof/>
         </w:rPr>
         <w:pict>
-          <v:shape id="_x0000_i1044" type="#_x0000_t75" style="width:264.95pt;height:61.5pt;visibility:visible;mso-wrap-style:square">
+          <v:shape id="_x0000_i1044" type="#_x0000_t75" style="width:264.75pt;height:61.5pt;visibility:visible;mso-wrap-style:square">
             <v:imagedata r:id="rId10" o:title=""/>
           </v:shape>
         </w:pict>
@@ -2414,10 +2600,131 @@
       </w:pPr>
       <w:r>
         <w:rPr>
+          <w:rFonts w:hint="eastAsia"/>
+          <w:noProof/>
+        </w:rPr>
+        <w:t>第三次</w:t>
+      </w:r>
+      <w:r>
+        <w:rPr>
+          <w:rFonts w:hint="eastAsia"/>
+          <w:noProof/>
+        </w:rPr>
+        <w:t>tcp</w:t>
+      </w:r>
+      <w:r>
+        <w:rPr>
+          <w:rFonts w:hint="eastAsia"/>
+          <w:noProof/>
+        </w:rPr>
+        <w:t>握手：</w:t>
+      </w:r>
+      <w:r>
+        <w:rPr>
+          <w:rFonts w:hint="eastAsia"/>
+          <w:noProof/>
+        </w:rPr>
+        <w:t>172.30.196.244</w:t>
+      </w:r>
+      <w:r>
+        <w:rPr>
+          <w:rFonts w:hint="eastAsia"/>
+          <w:noProof/>
+        </w:rPr>
+        <w:t>向</w:t>
+      </w:r>
+      <w:r>
+        <w:rPr>
+          <w:rFonts w:hint="eastAsia"/>
+          <w:noProof/>
+        </w:rPr>
+        <w:t>202.196.16.51</w:t>
+      </w:r>
+      <w:r>
+        <w:rPr>
+          <w:rFonts w:hint="eastAsia"/>
+          <w:noProof/>
+        </w:rPr>
+        <w:t>发送确认报文，</w:t>
+      </w:r>
+      <w:r>
+        <w:rPr>
+          <w:rFonts w:hint="eastAsia"/>
+          <w:noProof/>
+        </w:rPr>
+        <w:t>seq=</w:t>
+      </w:r>
+      <w:r>
+        <w:rPr>
+          <w:noProof/>
+        </w:rPr>
+        <w:t>1</w:t>
+      </w:r>
+      <w:r>
+        <w:rPr>
+          <w:rFonts w:hint="eastAsia"/>
+          <w:noProof/>
+        </w:rPr>
+        <w:t>,ack</w:t>
+      </w:r>
+      <w:r>
+        <w:rPr>
+          <w:noProof/>
+        </w:rPr>
+        <w:t>=1,syn=0</w:t>
+      </w:r>
+      <w:r>
+        <w:rPr>
+          <w:rFonts w:hint="eastAsia"/>
+          <w:noProof/>
+        </w:rPr>
+        <w:t xml:space="preserve"> </w:t>
+      </w:r>
+    </w:p>
+    <w:p>
+      <w:pPr>
+        <w:rPr>
+          <w:noProof/>
+        </w:rPr>
+      </w:pPr>
+      <w:r>
+        <w:rPr>
+          <w:noProof/>
+        </w:rPr>
+        <w:tab/>
+      </w:r>
+      <w:r>
+        <w:rPr>
+          <w:noProof/>
+        </w:rPr>
+        <w:tab/>
+      </w:r>
+      <w:r>
+        <w:rPr>
+          <w:noProof/>
+        </w:rPr>
+        <w:tab/>
+      </w:r>
+      <w:r>
+        <w:rPr>
+          <w:noProof/>
+        </w:rPr>
+        <w:tab/>
+        <w:t>Window size=65536</w:t>
+      </w:r>
+    </w:p>
+    <w:p>
+      <w:pPr>
+        <w:rPr>
+          <w:noProof/>
+        </w:rPr>
+      </w:pPr>
+      <w:r>
+        <w:rPr>
           <w:noProof/>
         </w:rPr>
         <w:pict>
-          <v:shape id="_x0000_i1046" type="#_x0000_t75" style="width:312.45pt;height:33.55pt;visibility:visible;mso-wrap-style:square">
+          <v:shape id="_x0000_i1045" type="#_x0000_t75" style="width:312.75pt;height:33.75pt;visibility:visible;mso-wrap-style:square">
             <v:imagedata r:id="rId11" o:title=""/>
           </v:shape>
         </w:pict>
@@ -2426,23 +2733,388 @@
     <w:p>
       <w:pPr>
         <w:rPr>
-          <w:rFonts w:ascii="微软雅黑" w:eastAsia="微软雅黑" w:hAnsi="微软雅黑" w:hint="eastAsia"/>
-          <w:sz w:val="24"/>
-          <w:szCs w:val="24"/>
-        </w:rPr>
-      </w:pPr>
-      <w:bookmarkStart w:id="0" w:name="_GoBack"/>
-      <w:bookmarkEnd w:id="0"/>
+          <w:noProof/>
+        </w:rPr>
+      </w:pPr>
       <w:r>
         <w:rPr>
           <w:noProof/>
         </w:rPr>
         <w:pict>
-          <v:shape id="_x0000_i1048" type="#_x0000_t75" style="width:234.85pt;height:74.8pt;visibility:visible;mso-wrap-style:square">
+          <v:shape id="_x0000_i1046" type="#_x0000_t75" style="width:234.75pt;height:75pt;visibility:visible;mso-wrap-style:square">
             <v:imagedata r:id="rId12" o:title=""/>
           </v:shape>
         </w:pict>
       </w:r>
+    </w:p>
+    <w:p>
+      <w:pPr>
+        <w:rPr>
+          <w:noProof/>
+        </w:rPr>
+      </w:pPr>
+      <w:r>
+        <w:rPr>
+          <w:rFonts w:hint="eastAsia"/>
+          <w:noProof/>
+        </w:rPr>
+        <w:t>（</w:t>
+      </w:r>
+      <w:r>
+        <w:rPr>
+          <w:rFonts w:hint="eastAsia"/>
+          <w:noProof/>
+        </w:rPr>
+        <w:t>2</w:t>
+      </w:r>
+      <w:r>
+        <w:rPr>
+          <w:rFonts w:hint="eastAsia"/>
+          <w:noProof/>
+        </w:rPr>
+        <w:t>）</w:t>
+      </w:r>
+    </w:p>
+    <w:p>
+      <w:pPr>
+        <w:rPr>
+          <w:noProof/>
+        </w:rPr>
+      </w:pPr>
+      <w:r>
+        <w:rPr>
+          <w:noProof/>
+        </w:rPr>
+        <w:pict>
+          <v:shape id="_x0000_i1047" type="#_x0000_t75" style="width:415.5pt;height:22.5pt;visibility:visible;mso-wrap-style:square">
+            <v:imagedata r:id="rId13" o:title=""/>
+          </v:shape>
+        </w:pict>
+      </w:r>
+    </w:p>
+    <w:p>
+      <w:pPr>
+        <w:rPr>
+          <w:noProof/>
+        </w:rPr>
+      </w:pPr>
+      <w:r>
+        <w:rPr>
+          <w:noProof/>
+        </w:rPr>
+        <w:pict>
+          <v:shape id="_x0000_i1048" type="#_x0000_t75" style="width:415.5pt;height:145.5pt;visibility:visible;mso-wrap-style:square">
+            <v:imagedata r:id="rId14" o:title=""/>
+          </v:shape>
+        </w:pict>
+      </w:r>
+    </w:p>
+    <w:p>
+      <w:pPr>
+        <w:rPr>
+          <w:noProof/>
+        </w:rPr>
+      </w:pPr>
+      <w:r>
+        <w:rPr>
+          <w:rFonts w:hint="eastAsia"/>
+          <w:noProof/>
+        </w:rPr>
+        <w:t>此数据帧是由</w:t>
+      </w:r>
+      <w:r>
+        <w:rPr>
+          <w:rFonts w:hint="eastAsia"/>
+          <w:noProof/>
+        </w:rPr>
+        <w:t>172.18.69.183</w:t>
+      </w:r>
+      <w:r>
+        <w:rPr>
+          <w:rFonts w:hint="eastAsia"/>
+          <w:noProof/>
+        </w:rPr>
+        <w:t>通过</w:t>
+      </w:r>
+      <w:r>
+        <w:rPr>
+          <w:rFonts w:hint="eastAsia"/>
+          <w:noProof/>
+        </w:rPr>
+        <w:t>udp</w:t>
+      </w:r>
+      <w:r>
+        <w:rPr>
+          <w:rFonts w:hint="eastAsia"/>
+          <w:noProof/>
+        </w:rPr>
+        <w:t>协议发送给</w:t>
+      </w:r>
+      <w:r>
+        <w:rPr>
+          <w:rFonts w:hint="eastAsia"/>
+          <w:noProof/>
+        </w:rPr>
+        <w:t>202.196.16.3</w:t>
+      </w:r>
+      <w:r>
+        <w:rPr>
+          <w:rFonts w:hint="eastAsia"/>
+          <w:noProof/>
+        </w:rPr>
+        <w:t>，</w:t>
+      </w:r>
+    </w:p>
+    <w:p>
+      <w:pPr>
+        <w:rPr>
+          <w:noProof/>
+        </w:rPr>
+      </w:pPr>
+      <w:r>
+        <w:rPr>
+          <w:noProof/>
+        </w:rPr>
+        <w:t>U</w:t>
+      </w:r>
+      <w:r>
+        <w:rPr>
+          <w:rFonts w:hint="eastAsia"/>
+          <w:noProof/>
+        </w:rPr>
+        <w:t>dp</w:t>
+      </w:r>
+      <w:r>
+        <w:rPr>
+          <w:rFonts w:hint="eastAsia"/>
+          <w:noProof/>
+        </w:rPr>
+        <w:t>源端口号为</w:t>
+      </w:r>
+      <w:r>
+        <w:rPr>
+          <w:rFonts w:hint="eastAsia"/>
+          <w:noProof/>
+        </w:rPr>
+        <w:t>de</w:t>
+      </w:r>
+      <w:r>
+        <w:rPr>
+          <w:noProof/>
+        </w:rPr>
+        <w:t xml:space="preserve"> 30,</w:t>
+      </w:r>
+      <w:r>
+        <w:rPr>
+          <w:rFonts w:hint="eastAsia"/>
+          <w:noProof/>
+        </w:rPr>
+        <w:t>转换成十进制是</w:t>
+      </w:r>
+      <w:r>
+        <w:rPr>
+          <w:rFonts w:hint="eastAsia"/>
+          <w:noProof/>
+        </w:rPr>
+        <w:t>56880</w:t>
+      </w:r>
+      <w:r>
+        <w:rPr>
+          <w:rFonts w:hint="eastAsia"/>
+          <w:noProof/>
+        </w:rPr>
+        <w:t>，目的端口号是</w:t>
+      </w:r>
+      <w:r>
+        <w:rPr>
+          <w:rFonts w:hint="eastAsia"/>
+          <w:noProof/>
+        </w:rPr>
+        <w:t>00 35</w:t>
+      </w:r>
+      <w:r>
+        <w:rPr>
+          <w:rFonts w:hint="eastAsia"/>
+          <w:noProof/>
+        </w:rPr>
+        <w:t>，对应的十进制为</w:t>
+      </w:r>
+      <w:r>
+        <w:rPr>
+          <w:rFonts w:hint="eastAsia"/>
+          <w:noProof/>
+        </w:rPr>
+        <w:t>53</w:t>
+      </w:r>
+    </w:p>
+    <w:p>
+      <w:pPr>
+        <w:rPr>
+          <w:noProof/>
+        </w:rPr>
+      </w:pPr>
+      <w:r>
+        <w:rPr>
+          <w:noProof/>
+        </w:rPr>
+        <w:t>U</w:t>
+      </w:r>
+      <w:r>
+        <w:rPr>
+          <w:rFonts w:hint="eastAsia"/>
+          <w:noProof/>
+        </w:rPr>
+        <w:t>dp</w:t>
+      </w:r>
+      <w:r>
+        <w:rPr>
+          <w:rFonts w:hint="eastAsia"/>
+          <w:noProof/>
+        </w:rPr>
+        <w:t>长度为</w:t>
+      </w:r>
+      <w:r>
+        <w:rPr>
+          <w:noProof/>
+        </w:rPr>
+        <w:t>00 2</w:t>
+      </w:r>
+      <w:r>
+        <w:rPr>
+          <w:rFonts w:hint="eastAsia"/>
+          <w:noProof/>
+        </w:rPr>
+        <w:t>d</w:t>
+      </w:r>
+      <w:r>
+        <w:rPr>
+          <w:noProof/>
+        </w:rPr>
+        <w:t>,</w:t>
+      </w:r>
+      <w:r>
+        <w:rPr>
+          <w:rFonts w:hint="eastAsia"/>
+          <w:noProof/>
+        </w:rPr>
+        <w:t>对应的十进制为</w:t>
+      </w:r>
+      <w:r>
+        <w:rPr>
+          <w:rFonts w:hint="eastAsia"/>
+          <w:noProof/>
+        </w:rPr>
+        <w:t>45</w:t>
+      </w:r>
+      <w:r>
+        <w:rPr>
+          <w:rFonts w:hint="eastAsia"/>
+          <w:noProof/>
+        </w:rPr>
+        <w:t>，</w:t>
+      </w:r>
+      <w:r>
+        <w:rPr>
+          <w:rFonts w:hint="eastAsia"/>
+          <w:noProof/>
+        </w:rPr>
+        <w:t>udp</w:t>
+      </w:r>
+      <w:r>
+        <w:rPr>
+          <w:rFonts w:hint="eastAsia"/>
+          <w:noProof/>
+        </w:rPr>
+        <w:t>的检验和是</w:t>
+      </w:r>
+      <w:r>
+        <w:rPr>
+          <w:rFonts w:hint="eastAsia"/>
+          <w:noProof/>
+        </w:rPr>
+        <w:t>d4</w:t>
+      </w:r>
+      <w:r>
+        <w:rPr>
+          <w:noProof/>
+        </w:rPr>
+        <w:t xml:space="preserve"> </w:t>
+      </w:r>
+      <w:r>
+        <w:rPr>
+          <w:rFonts w:hint="eastAsia"/>
+          <w:noProof/>
+        </w:rPr>
+        <w:t>c</w:t>
+      </w:r>
+      <w:r>
+        <w:rPr>
+          <w:noProof/>
+        </w:rPr>
+        <w:t>3</w:t>
+      </w:r>
+      <w:r>
+        <w:rPr>
+          <w:rFonts w:hint="eastAsia"/>
+          <w:noProof/>
+        </w:rPr>
+        <w:t>，对应的十进制为</w:t>
+      </w:r>
+      <w:r>
+        <w:rPr>
+          <w:rFonts w:hint="eastAsia"/>
+          <w:noProof/>
+        </w:rPr>
+        <w:t>54467</w:t>
+      </w:r>
+      <w:r>
+        <w:rPr>
+          <w:rFonts w:hint="eastAsia"/>
+          <w:noProof/>
+        </w:rPr>
+        <w:t>。</w:t>
+      </w:r>
+    </w:p>
+    <w:p>
+      <w:pPr>
+        <w:rPr>
+          <w:rFonts w:ascii="微软雅黑" w:eastAsia="微软雅黑" w:hAnsi="微软雅黑"/>
+          <w:sz w:val="24"/>
+          <w:szCs w:val="24"/>
+        </w:rPr>
+      </w:pPr>
+      <w:r>
+        <w:rPr>
+          <w:rFonts w:hint="eastAsia"/>
+          <w:noProof/>
+        </w:rPr>
+        <w:t>（</w:t>
+      </w:r>
+      <w:r>
+        <w:rPr>
+          <w:rFonts w:hint="eastAsia"/>
+          <w:noProof/>
+        </w:rPr>
+        <w:t>3</w:t>
+      </w:r>
+      <w:r>
+        <w:rPr>
+          <w:rFonts w:hint="eastAsia"/>
+          <w:noProof/>
+        </w:rPr>
+        <w:t>）</w:t>
+      </w:r>
+    </w:p>
+    <w:p>
+      <w:pPr>
+        <w:rPr>
+          <w:rFonts w:ascii="微软雅黑" w:eastAsia="微软雅黑" w:hAnsi="微软雅黑"/>
+          <w:sz w:val="24"/>
+          <w:szCs w:val="24"/>
+        </w:rPr>
+      </w:pPr>
+      <w:bookmarkStart w:id="0" w:name="_GoBack"/>
+      <w:bookmarkEnd w:id="0"/>
     </w:p>
     <w:sectPr>
       <w:pgSz w:w="11906" w:h="16838"/>
@@ -2455,7 +3127,7 @@
 </file>
 
 <file path=word/numbering.xml><?xml version="1.0" encoding="utf-8"?>
-<w:numbering xmlns:wpc="http://schemas.microsoft.com/office/word/2010/wordprocessingCanvas" xmlns:cx="http://schemas.microsoft.com/office/drawing/2014/chartex" xmlns:cx1="http://schemas.microsoft.com/office/drawing/2015/9/8/chartex" xmlns:cx2="http://schemas.microsoft.com/office/drawing/2015/10/21/chartex" xmlns:cx3="http://schemas.microsoft.com/office/drawing/2016/5/9/chartex" xmlns:cx4="http://schemas.microsoft.com/office/drawing/2016/5/10/chartex" xmlns:cx5="http://schemas.microsoft.com/office/drawing/2016/5/11/chartex" xmlns:cx6="http://schemas.microsoft.com/office/drawing/2016/5/12/chartex" xmlns:cx7="http://schemas.microsoft.com/office/drawing/2016/5/13/chartex" xmlns:cx8="http://schemas.microsoft.com/office/drawing/2016/5/14/chartex" xmlns:mc="http://schemas.openxmlformats.org/markup-compatibility/2006" xmlns:aink="http://schemas.microsoft.com/office/drawing/2016/ink" xmlns:am3d="http://schemas.microsoft.com/office/drawing/2017/model3d" xmlns:o="urn:schemas-microsoft-com:office:office" xmlns:r="http://schemas.openxmlformats.org/officeDocument/2006/relationships" xmlns:m="http://schemas.openxmlformats.org/officeDocument/2006/math" xmlns:v="urn:schemas-microsoft-com:vml" xmlns:wp14="http://schemas.microsoft.com/office/word/2010/wordprocessingDrawing" xmlns:wp="http://schemas.openxmlformats.org/drawingml/2006/wordprocessingDrawing" xmlns:w10="urn:schemas-microsoft-com:office:word" xmlns:w="http://schemas.openxmlformats.org/wordprocessingml/2006/main" xmlns:w14="http://schemas.microsoft.com/office/word/2010/wordml" xmlns:w15="http://schemas.microsoft.com/office/word/2012/wordml" xmlns:w16cid="http://schemas.microsoft.com/office/word/2016/wordml/cid" xmlns:w16se="http://schemas.microsoft.com/office/word/2015/wordml/symex" xmlns:wpg="http://schemas.microsoft.com/office/word/2010/wordprocessingGroup" xmlns:wpi="http://schemas.microsoft.com/office/word/2010/wordprocessingInk" xmlns:wne="http://schemas.microsoft.com/office/word/2006/wordml" xmlns:wps="http://schemas.microsoft.com/office/word/2010/wordprocessingShape" mc:Ignorable="w14 w15 w16se w16cid wp14">
+<w:numbering xmlns:wpc="http://schemas.microsoft.com/office/word/2010/wordprocessingCanvas" xmlns:cx="http://schemas.microsoft.com/office/drawing/2014/chartex" xmlns:mc="http://schemas.openxmlformats.org/markup-compatibility/2006" xmlns:o="urn:schemas-microsoft-com:office:office" xmlns:r="http://schemas.openxmlformats.org/officeDocument/2006/relationships" xmlns:m="http://schemas.openxmlformats.org/officeDocument/2006/math" xmlns:v="urn:schemas-microsoft-com:vml" xmlns:wp14="http://schemas.microsoft.com/office/word/2010/wordprocessingDrawing" xmlns:wp="http://schemas.openxmlformats.org/drawingml/2006/wordprocessingDrawing" xmlns:w10="urn:schemas-microsoft-com:office:word" xmlns:w="http://schemas.openxmlformats.org/wordprocessingml/2006/main" xmlns:w14="http://schemas.microsoft.com/office/word/2010/wordml" xmlns:w15="http://schemas.microsoft.com/office/word/2012/wordml" xmlns:w16se="http://schemas.microsoft.com/office/word/2015/wordml/symex" xmlns:wpg="http://schemas.microsoft.com/office/word/2010/wordprocessingGroup" xmlns:wpi="http://schemas.microsoft.com/office/word/2010/wordprocessingInk" xmlns:wne="http://schemas.microsoft.com/office/word/2006/wordml" xmlns:wps="http://schemas.microsoft.com/office/word/2010/wordprocessingShape" mc:Ignorable="w14 w15 w16se wp14">
   <w:abstractNum w:abstractNumId="0" w15:restartNumberingAfterBreak="0">
     <w:nsid w:val="15CC6D55"/>
     <w:multiLevelType w:val="hybridMultilevel"/>
@@ -2668,7 +3340,7 @@
 </file>
 
 <file path=word/styles.xml><?xml version="1.0" encoding="utf-8"?>
-<w:styles xmlns:mc="http://schemas.openxmlformats.org/markup-compatibility/2006" xmlns:r="http://schemas.openxmlformats.org/officeDocument/2006/relationships" xmlns:w="http://schemas.openxmlformats.org/wordprocessingml/2006/main" xmlns:w14="http://schemas.microsoft.com/office/word/2010/wordml" xmlns:w15="http://schemas.microsoft.com/office/word/2012/wordml" xmlns:w16cid="http://schemas.microsoft.com/office/word/2016/wordml/cid" xmlns:w16se="http://schemas.microsoft.com/office/word/2015/wordml/symex" mc:Ignorable="w14 w15 w16se w16cid">
+<w:styles xmlns:mc="http://schemas.openxmlformats.org/markup-compatibility/2006" xmlns:r="http://schemas.openxmlformats.org/officeDocument/2006/relationships" xmlns:w="http://schemas.openxmlformats.org/wordprocessingml/2006/main" xmlns:w14="http://schemas.microsoft.com/office/word/2010/wordml" xmlns:w15="http://schemas.microsoft.com/office/word/2012/wordml" xmlns:w16se="http://schemas.microsoft.com/office/word/2015/wordml/symex" mc:Ignorable="w14 w15 w16se">
   <w:docDefaults>
     <w:rPrDefault>
       <w:rPr>
@@ -2678,7 +3350,7 @@
     </w:rPrDefault>
     <w:pPrDefault/>
   </w:docDefaults>
-  <w:latentStyles w:defLockedState="0" w:defUIPriority="99" w:defSemiHidden="0" w:defUnhideWhenUsed="0" w:defQFormat="0" w:count="375">
+  <w:latentStyles w:defLockedState="0" w:defUIPriority="99" w:defSemiHidden="0" w:defUnhideWhenUsed="0" w:defQFormat="0" w:count="371">
     <w:lsdException w:name="Normal" w:locked="1" w:uiPriority="0" w:qFormat="1"/>
     <w:lsdException w:name="heading 1" w:locked="1" w:uiPriority="0" w:qFormat="1"/>
     <w:lsdException w:name="heading 2" w:locked="1" w:semiHidden="1" w:uiPriority="0" w:unhideWhenUsed="1" w:qFormat="1"/>
@@ -2784,6 +3456,7 @@
     <w:lsdException w:name="HTML Sample" w:semiHidden="1" w:unhideWhenUsed="1"/>
     <w:lsdException w:name="HTML Typewriter" w:semiHidden="1" w:unhideWhenUsed="1"/>
     <w:lsdException w:name="HTML Variable" w:semiHidden="1" w:unhideWhenUsed="1"/>
+    <w:lsdException w:name="Normal Table" w:semiHidden="1" w:unhideWhenUsed="1"/>
     <w:lsdException w:name="annotation subject" w:semiHidden="1" w:unhideWhenUsed="1"/>
     <w:lsdException w:name="No List" w:semiHidden="1" w:unhideWhenUsed="1"/>
     <w:lsdException w:name="Outline List 1" w:semiHidden="1" w:unhideWhenUsed="1"/>
@@ -2827,8 +3500,10 @@
     <w:lsdException w:name="Table Elegant" w:semiHidden="1" w:unhideWhenUsed="1"/>
     <w:lsdException w:name="Table Professional" w:semiHidden="1" w:unhideWhenUsed="1"/>
     <w:lsdException w:name="Table Subtle 1" w:semiHidden="1" w:unhideWhenUsed="1"/>
+    <w:lsdException w:name="Table Subtle 2" w:semiHidden="1" w:unhideWhenUsed="1"/>
     <w:lsdException w:name="Table Web 1" w:semiHidden="1" w:unhideWhenUsed="1"/>
     <w:lsdException w:name="Table Web 2" w:semiHidden="1" w:unhideWhenUsed="1"/>
+    <w:lsdException w:name="Table Web 3" w:semiHidden="1" w:unhideWhenUsed="1"/>
     <w:lsdException w:name="Balloon Text" w:semiHidden="1" w:unhideWhenUsed="1"/>
     <w:lsdException w:name="Table Grid" w:locked="1" w:uiPriority="0"/>
     <w:lsdException w:name="Table Theme" w:semiHidden="1" w:unhideWhenUsed="1"/>
@@ -3047,10 +3722,6 @@
     <w:lsdException w:name="List Table 5 Dark Accent 6" w:uiPriority="50"/>
     <w:lsdException w:name="List Table 6 Colorful Accent 6" w:uiPriority="51"/>
     <w:lsdException w:name="List Table 7 Colorful Accent 6" w:uiPriority="52"/>
-    <w:lsdException w:name="Mention" w:semiHidden="1" w:unhideWhenUsed="1"/>
-    <w:lsdException w:name="Smart Hyperlink" w:semiHidden="1" w:unhideWhenUsed="1"/>
-    <w:lsdException w:name="Hashtag" w:semiHidden="1" w:unhideWhenUsed="1"/>
-    <w:lsdException w:name="Unresolved Mention" w:semiHidden="1" w:unhideWhenUsed="1"/>
   </w:latentStyles>
   <w:style w:type="paragraph" w:default="1" w:styleId="a">
     <w:name w:val="Normal"/>
